--- a/Taller1/“MWT1A1_AnalisisLaboratoria.docx
+++ b/Taller1/“MWT1A1_AnalisisLaboratoria.docx
@@ -487,68 +487,14 @@
           <w:tab w:val="left" w:pos="5425"/>
         </w:tabs>
       </w:pPr>
+    </w:p>
+    <w:p>
       <w:r>
         <w:rPr>
           <w:noProof/>
           <w:lang w:eastAsia="es-MX"/>
         </w:rPr>
         <w:lastRenderedPageBreak/>
-        <w:drawing>
-          <wp:inline distT="0" distB="0" distL="0" distR="0">
-            <wp:extent cx="5614035" cy="3529965"/>
-            <wp:effectExtent l="0" t="0" r="5715" b="0"/>
-            <wp:docPr id="1" name="Imagen 1"/>
-            <wp:cNvGraphicFramePr>
-              <a:graphicFrameLocks xmlns:a="http://schemas.openxmlformats.org/drawingml/2006/main" noChangeAspect="1"/>
-            </wp:cNvGraphicFramePr>
-            <a:graphic xmlns:a="http://schemas.openxmlformats.org/drawingml/2006/main">
-              <a:graphicData uri="http://schemas.openxmlformats.org/drawingml/2006/picture">
-                <pic:pic xmlns:pic="http://schemas.openxmlformats.org/drawingml/2006/picture">
-                  <pic:nvPicPr>
-                    <pic:cNvPr id="0" name="Picture 1"/>
-                    <pic:cNvPicPr>
-                      <a:picLocks noChangeAspect="1" noChangeArrowheads="1"/>
-                    </pic:cNvPicPr>
-                  </pic:nvPicPr>
-                  <pic:blipFill>
-                    <a:blip r:embed="rId9">
-                      <a:extLst>
-                        <a:ext uri="{28A0092B-C50C-407E-A947-70E740481C1C}">
-                          <a14:useLocalDpi xmlns:a14="http://schemas.microsoft.com/office/drawing/2010/main" val="0"/>
-                        </a:ext>
-                      </a:extLst>
-                    </a:blip>
-                    <a:srcRect/>
-                    <a:stretch>
-                      <a:fillRect/>
-                    </a:stretch>
-                  </pic:blipFill>
-                  <pic:spPr bwMode="auto">
-                    <a:xfrm>
-                      <a:off x="0" y="0"/>
-                      <a:ext cx="5614035" cy="3529965"/>
-                    </a:xfrm>
-                    <a:prstGeom prst="rect">
-                      <a:avLst/>
-                    </a:prstGeom>
-                    <a:noFill/>
-                    <a:ln>
-                      <a:noFill/>
-                    </a:ln>
-                  </pic:spPr>
-                </pic:pic>
-              </a:graphicData>
-            </a:graphic>
-          </wp:inline>
-        </w:drawing>
-      </w:r>
-    </w:p>
-    <w:p>
-      <w:r>
-        <w:rPr>
-          <w:noProof/>
-          <w:lang w:eastAsia="es-MX"/>
-        </w:rPr>
         <w:drawing>
           <wp:inline distT="0" distB="0" distL="0" distR="0">
             <wp:extent cx="5614035" cy="3434080"/>
@@ -567,7 +513,7 @@
                     </pic:cNvPicPr>
                   </pic:nvPicPr>
                   <pic:blipFill>
-                    <a:blip r:embed="rId10">
+                    <a:blip r:embed="rId9">
                       <a:extLst>
                         <a:ext uri="{28A0092B-C50C-407E-A947-70E740481C1C}">
                           <a14:useLocalDpi xmlns:a14="http://schemas.microsoft.com/office/drawing/2010/main" val="0"/>
@@ -601,6 +547,119 @@
     </w:p>
     <w:p/>
     <w:p/>
+    <w:p/>
+    <w:p>
+      <w:pPr>
+        <w:rPr>
+          <w:rFonts w:ascii="Tahoma" w:hAnsi="Tahoma" w:cs="Tahoma"/>
+          <w:color w:val="000000" w:themeColor="text1"/>
+          <w:sz w:val="32"/>
+          <w:szCs w:val="32"/>
+          <w:highlight w:val="green"/>
+        </w:rPr>
+      </w:pPr>
+      <w:r>
+        <w:rPr>
+          <w:rFonts w:ascii="Tahoma" w:hAnsi="Tahoma" w:cs="Tahoma"/>
+          <w:color w:val="000000" w:themeColor="text1"/>
+          <w:sz w:val="32"/>
+          <w:szCs w:val="32"/>
+          <w:highlight w:val="green"/>
+        </w:rPr>
+        <w:t>Imágenes</w:t>
+      </w:r>
+      <w:r>
+        <w:rPr>
+          <w:rFonts w:ascii="Tahoma" w:hAnsi="Tahoma" w:cs="Tahoma"/>
+          <w:color w:val="000000" w:themeColor="text1"/>
+          <w:sz w:val="32"/>
+          <w:szCs w:val="32"/>
+          <w:highlight w:val="green"/>
+        </w:rPr>
+        <w:t xml:space="preserve"> </w:t>
+      </w:r>
+    </w:p>
+    <w:p>
+      <w:pPr>
+        <w:rPr>
+          <w:rFonts w:ascii="Tahoma" w:hAnsi="Tahoma" w:cs="Tahoma"/>
+          <w:color w:val="000000" w:themeColor="text1"/>
+          <w:sz w:val="32"/>
+          <w:szCs w:val="32"/>
+          <w:highlight w:val="green"/>
+        </w:rPr>
+      </w:pPr>
+      <w:r>
+        <w:rPr>
+          <w:rFonts w:ascii="Tahoma" w:hAnsi="Tahoma" w:cs="Tahoma"/>
+          <w:noProof/>
+          <w:color w:val="000000" w:themeColor="text1"/>
+          <w:sz w:val="32"/>
+          <w:szCs w:val="32"/>
+          <w:lang w:eastAsia="es-MX"/>
+        </w:rPr>
+        <w:lastRenderedPageBreak/>
+        <w:drawing>
+          <wp:inline distT="0" distB="0" distL="0" distR="0">
+            <wp:extent cx="5603240" cy="3370580"/>
+            <wp:effectExtent l="0" t="0" r="0" b="1270"/>
+            <wp:docPr id="6" name="Imagen 6"/>
+            <wp:cNvGraphicFramePr>
+              <a:graphicFrameLocks xmlns:a="http://schemas.openxmlformats.org/drawingml/2006/main" noChangeAspect="1"/>
+            </wp:cNvGraphicFramePr>
+            <a:graphic xmlns:a="http://schemas.openxmlformats.org/drawingml/2006/main">
+              <a:graphicData uri="http://schemas.openxmlformats.org/drawingml/2006/picture">
+                <pic:pic xmlns:pic="http://schemas.openxmlformats.org/drawingml/2006/picture">
+                  <pic:nvPicPr>
+                    <pic:cNvPr id="0" name="Picture 2"/>
+                    <pic:cNvPicPr>
+                      <a:picLocks noChangeAspect="1" noChangeArrowheads="1"/>
+                    </pic:cNvPicPr>
+                  </pic:nvPicPr>
+                  <pic:blipFill>
+                    <a:blip r:embed="rId10">
+                      <a:extLst>
+                        <a:ext uri="{28A0092B-C50C-407E-A947-70E740481C1C}">
+                          <a14:useLocalDpi xmlns:a14="http://schemas.microsoft.com/office/drawing/2010/main" val="0"/>
+                        </a:ext>
+                      </a:extLst>
+                    </a:blip>
+                    <a:srcRect/>
+                    <a:stretch>
+                      <a:fillRect/>
+                    </a:stretch>
+                  </pic:blipFill>
+                  <pic:spPr bwMode="auto">
+                    <a:xfrm>
+                      <a:off x="0" y="0"/>
+                      <a:ext cx="5603240" cy="3370580"/>
+                    </a:xfrm>
+                    <a:prstGeom prst="rect">
+                      <a:avLst/>
+                    </a:prstGeom>
+                    <a:noFill/>
+                    <a:ln>
+                      <a:noFill/>
+                    </a:ln>
+                  </pic:spPr>
+                </pic:pic>
+              </a:graphicData>
+            </a:graphic>
+          </wp:inline>
+        </w:drawing>
+      </w:r>
+    </w:p>
+    <w:p>
+      <w:pPr>
+        <w:rPr>
+          <w:rFonts w:ascii="Tahoma" w:hAnsi="Tahoma" w:cs="Tahoma"/>
+          <w:color w:val="000000" w:themeColor="text1"/>
+          <w:sz w:val="32"/>
+          <w:szCs w:val="32"/>
+          <w:highlight w:val="green"/>
+        </w:rPr>
+      </w:pPr>
+    </w:p>
     <w:p>
       <w:pPr>
         <w:rPr>
@@ -619,6 +678,152 @@
           <w:szCs w:val="32"/>
           <w:highlight w:val="green"/>
         </w:rPr>
+        <w:t>Tarjeta</w:t>
+      </w:r>
+      <w:r>
+        <w:rPr>
+          <w:rFonts w:ascii="Tahoma" w:hAnsi="Tahoma" w:cs="Tahoma"/>
+          <w:color w:val="000000" w:themeColor="text1"/>
+          <w:sz w:val="32"/>
+          <w:szCs w:val="32"/>
+          <w:highlight w:val="green"/>
+        </w:rPr>
+        <w:t>s</w:t>
+      </w:r>
+    </w:p>
+    <w:p/>
+    <w:p>
+      <w:r>
+        <w:rPr>
+          <w:noProof/>
+          <w:lang w:eastAsia="es-MX"/>
+        </w:rPr>
+        <w:drawing>
+          <wp:inline distT="0" distB="0" distL="0" distR="0" wp14:anchorId="5EC286EA" wp14:editId="67BE983F">
+            <wp:extent cx="5612130" cy="3528767"/>
+            <wp:effectExtent l="0" t="0" r="7620" b="0"/>
+            <wp:docPr id="7" name="Imagen 7"/>
+            <wp:cNvGraphicFramePr>
+              <a:graphicFrameLocks xmlns:a="http://schemas.openxmlformats.org/drawingml/2006/main" noChangeAspect="1"/>
+            </wp:cNvGraphicFramePr>
+            <a:graphic xmlns:a="http://schemas.openxmlformats.org/drawingml/2006/main">
+              <a:graphicData uri="http://schemas.openxmlformats.org/drawingml/2006/picture">
+                <pic:pic xmlns:pic="http://schemas.openxmlformats.org/drawingml/2006/picture">
+                  <pic:nvPicPr>
+                    <pic:cNvPr id="0" name="Picture 1"/>
+                    <pic:cNvPicPr>
+                      <a:picLocks noChangeAspect="1" noChangeArrowheads="1"/>
+                    </pic:cNvPicPr>
+                  </pic:nvPicPr>
+                  <pic:blipFill>
+                    <a:blip r:embed="rId11">
+                      <a:extLst>
+                        <a:ext uri="{28A0092B-C50C-407E-A947-70E740481C1C}">
+                          <a14:useLocalDpi xmlns:a14="http://schemas.microsoft.com/office/drawing/2010/main" val="0"/>
+                        </a:ext>
+                      </a:extLst>
+                    </a:blip>
+                    <a:srcRect/>
+                    <a:stretch>
+                      <a:fillRect/>
+                    </a:stretch>
+                  </pic:blipFill>
+                  <pic:spPr bwMode="auto">
+                    <a:xfrm>
+                      <a:off x="0" y="0"/>
+                      <a:ext cx="5612130" cy="3528767"/>
+                    </a:xfrm>
+                    <a:prstGeom prst="rect">
+                      <a:avLst/>
+                    </a:prstGeom>
+                    <a:noFill/>
+                    <a:ln>
+                      <a:noFill/>
+                    </a:ln>
+                  </pic:spPr>
+                </pic:pic>
+              </a:graphicData>
+            </a:graphic>
+          </wp:inline>
+        </w:drawing>
+      </w:r>
+    </w:p>
+    <w:p>
+      <w:r>
+        <w:rPr>
+          <w:noProof/>
+          <w:lang w:eastAsia="es-MX"/>
+        </w:rPr>
+        <w:lastRenderedPageBreak/>
+        <w:drawing>
+          <wp:inline distT="0" distB="0" distL="0" distR="0" wp14:anchorId="2D07ABE8" wp14:editId="1A5ABAA6">
+            <wp:extent cx="5612130" cy="3645568"/>
+            <wp:effectExtent l="0" t="0" r="7620" b="0"/>
+            <wp:docPr id="3" name="Imagen 3"/>
+            <wp:cNvGraphicFramePr>
+              <a:graphicFrameLocks xmlns:a="http://schemas.openxmlformats.org/drawingml/2006/main" noChangeAspect="1"/>
+            </wp:cNvGraphicFramePr>
+            <a:graphic xmlns:a="http://schemas.openxmlformats.org/drawingml/2006/main">
+              <a:graphicData uri="http://schemas.openxmlformats.org/drawingml/2006/picture">
+                <pic:pic xmlns:pic="http://schemas.openxmlformats.org/drawingml/2006/picture">
+                  <pic:nvPicPr>
+                    <pic:cNvPr id="0" name="Picture 1"/>
+                    <pic:cNvPicPr>
+                      <a:picLocks noChangeAspect="1" noChangeArrowheads="1"/>
+                    </pic:cNvPicPr>
+                  </pic:nvPicPr>
+                  <pic:blipFill>
+                    <a:blip r:embed="rId12">
+                      <a:extLst>
+                        <a:ext uri="{28A0092B-C50C-407E-A947-70E740481C1C}">
+                          <a14:useLocalDpi xmlns:a14="http://schemas.microsoft.com/office/drawing/2010/main" val="0"/>
+                        </a:ext>
+                      </a:extLst>
+                    </a:blip>
+                    <a:srcRect/>
+                    <a:stretch>
+                      <a:fillRect/>
+                    </a:stretch>
+                  </pic:blipFill>
+                  <pic:spPr bwMode="auto">
+                    <a:xfrm>
+                      <a:off x="0" y="0"/>
+                      <a:ext cx="5612130" cy="3645568"/>
+                    </a:xfrm>
+                    <a:prstGeom prst="rect">
+                      <a:avLst/>
+                    </a:prstGeom>
+                    <a:noFill/>
+                    <a:ln>
+                      <a:noFill/>
+                    </a:ln>
+                  </pic:spPr>
+                </pic:pic>
+              </a:graphicData>
+            </a:graphic>
+          </wp:inline>
+        </w:drawing>
+      </w:r>
+    </w:p>
+    <w:p/>
+    <w:p>
+      <w:pPr>
+        <w:rPr>
+          <w:rFonts w:ascii="Tahoma" w:hAnsi="Tahoma" w:cs="Tahoma"/>
+          <w:b/>
+          <w:color w:val="000000" w:themeColor="text1"/>
+          <w:sz w:val="32"/>
+          <w:szCs w:val="32"/>
+        </w:rPr>
+      </w:pPr>
+      <w:r>
+        <w:rPr>
+          <w:rFonts w:ascii="Tahoma" w:hAnsi="Tahoma" w:cs="Tahoma"/>
+          <w:color w:val="000000" w:themeColor="text1"/>
+          <w:sz w:val="32"/>
+          <w:szCs w:val="32"/>
+          <w:highlight w:val="green"/>
+        </w:rPr>
         <w:t>Grá</w:t>
       </w:r>
       <w:r>
@@ -633,6 +838,63 @@
       </w:r>
     </w:p>
     <w:p/>
+    <w:p>
+      <w:r>
+        <w:rPr>
+          <w:noProof/>
+          <w:lang w:eastAsia="es-MX"/>
+        </w:rPr>
+        <w:lastRenderedPageBreak/>
+        <w:drawing>
+          <wp:inline distT="0" distB="0" distL="0" distR="0">
+            <wp:extent cx="5603240" cy="3657600"/>
+            <wp:effectExtent l="0" t="0" r="0" b="0"/>
+            <wp:docPr id="12" name="Imagen 12"/>
+            <wp:cNvGraphicFramePr>
+              <a:graphicFrameLocks xmlns:a="http://schemas.openxmlformats.org/drawingml/2006/main" noChangeAspect="1"/>
+            </wp:cNvGraphicFramePr>
+            <a:graphic xmlns:a="http://schemas.openxmlformats.org/drawingml/2006/main">
+              <a:graphicData uri="http://schemas.openxmlformats.org/drawingml/2006/picture">
+                <pic:pic xmlns:pic="http://schemas.openxmlformats.org/drawingml/2006/picture">
+                  <pic:nvPicPr>
+                    <pic:cNvPr id="0" name="Picture 4"/>
+                    <pic:cNvPicPr>
+                      <a:picLocks noChangeAspect="1" noChangeArrowheads="1"/>
+                    </pic:cNvPicPr>
+                  </pic:nvPicPr>
+                  <pic:blipFill>
+                    <a:blip r:embed="rId13">
+                      <a:extLst>
+                        <a:ext uri="{28A0092B-C50C-407E-A947-70E740481C1C}">
+                          <a14:useLocalDpi xmlns:a14="http://schemas.microsoft.com/office/drawing/2010/main" val="0"/>
+                        </a:ext>
+                      </a:extLst>
+                    </a:blip>
+                    <a:srcRect/>
+                    <a:stretch>
+                      <a:fillRect/>
+                    </a:stretch>
+                  </pic:blipFill>
+                  <pic:spPr bwMode="auto">
+                    <a:xfrm>
+                      <a:off x="0" y="0"/>
+                      <a:ext cx="5603240" cy="3657600"/>
+                    </a:xfrm>
+                    <a:prstGeom prst="rect">
+                      <a:avLst/>
+                    </a:prstGeom>
+                    <a:noFill/>
+                    <a:ln>
+                      <a:noFill/>
+                    </a:ln>
+                  </pic:spPr>
+                </pic:pic>
+              </a:graphicData>
+            </a:graphic>
+          </wp:inline>
+        </w:drawing>
+      </w:r>
+    </w:p>
     <w:p>
       <w:pPr>
         <w:jc w:val="center"/>
@@ -660,7 +922,7 @@
                     </pic:cNvPicPr>
                   </pic:nvPicPr>
                   <pic:blipFill>
-                    <a:blip r:embed="rId11">
+                    <a:blip r:embed="rId14">
                       <a:extLst>
                         <a:ext uri="{28A0092B-C50C-407E-A947-70E740481C1C}">
                           <a14:useLocalDpi xmlns:a14="http://schemas.microsoft.com/office/drawing/2010/main" val="0"/>
@@ -699,13 +961,108 @@
     </w:p>
     <w:p>
       <w:pPr>
+        <w:tabs>
+          <w:tab w:val="left" w:pos="3684"/>
+        </w:tabs>
+      </w:pPr>
+      <w:r>
+        <w:tab/>
+      </w:r>
+    </w:p>
+    <w:p>
+      <w:pPr>
         <w:jc w:val="center"/>
       </w:pPr>
     </w:p>
     <w:p>
       <w:pPr>
+        <w:rPr>
+          <w:rFonts w:ascii="Tahoma" w:hAnsi="Tahoma" w:cs="Tahoma"/>
+          <w:b/>
+          <w:color w:val="000000" w:themeColor="text1"/>
+          <w:sz w:val="32"/>
+          <w:szCs w:val="32"/>
+        </w:rPr>
+      </w:pPr>
+      <w:r>
+        <w:rPr>
+          <w:rFonts w:ascii="Tahoma" w:hAnsi="Tahoma" w:cs="Tahoma"/>
+          <w:color w:val="000000" w:themeColor="text1"/>
+          <w:sz w:val="32"/>
+          <w:szCs w:val="32"/>
+          <w:highlight w:val="green"/>
+        </w:rPr>
+        <w:t>Separadores</w:t>
+      </w:r>
+    </w:p>
+    <w:p>
+      <w:pPr>
         <w:jc w:val="center"/>
       </w:pPr>
+      <w:r>
+        <w:rPr>
+          <w:noProof/>
+          <w:lang w:eastAsia="es-MX"/>
+        </w:rPr>
+        <w:drawing>
+          <wp:inline distT="0" distB="0" distL="0" distR="0">
+            <wp:extent cx="5610225" cy="4200525"/>
+            <wp:effectExtent l="0" t="0" r="9525" b="9525"/>
+            <wp:docPr id="9" name="Imagen 9"/>
+            <wp:cNvGraphicFramePr>
+              <a:graphicFrameLocks xmlns:a="http://schemas.openxmlformats.org/drawingml/2006/main" noChangeAspect="1"/>
+            </wp:cNvGraphicFramePr>
+            <a:graphic xmlns:a="http://schemas.openxmlformats.org/drawingml/2006/main">
+              <a:graphicData uri="http://schemas.openxmlformats.org/drawingml/2006/picture">
+                <pic:pic xmlns:pic="http://schemas.openxmlformats.org/drawingml/2006/picture">
+                  <pic:nvPicPr>
+                    <pic:cNvPr id="0" name="Picture 3"/>
+                    <pic:cNvPicPr>
+                      <a:picLocks noChangeAspect="1" noChangeArrowheads="1"/>
+                    </pic:cNvPicPr>
+                  </pic:nvPicPr>
+                  <pic:blipFill>
+                    <a:blip r:embed="rId15">
+                      <a:extLst>
+                        <a:ext uri="{28A0092B-C50C-407E-A947-70E740481C1C}">
+                          <a14:useLocalDpi xmlns:a14="http://schemas.microsoft.com/office/drawing/2010/main" val="0"/>
+                        </a:ext>
+                      </a:extLst>
+                    </a:blip>
+                    <a:srcRect/>
+                    <a:stretch>
+                      <a:fillRect/>
+                    </a:stretch>
+                  </pic:blipFill>
+                  <pic:spPr bwMode="auto">
+                    <a:xfrm>
+                      <a:off x="0" y="0"/>
+                      <a:ext cx="5610225" cy="4200525"/>
+                    </a:xfrm>
+                    <a:prstGeom prst="rect">
+                      <a:avLst/>
+                    </a:prstGeom>
+                    <a:noFill/>
+                    <a:ln>
+                      <a:noFill/>
+                    </a:ln>
+                  </pic:spPr>
+                </pic:pic>
+              </a:graphicData>
+            </a:graphic>
+          </wp:inline>
+        </w:drawing>
+      </w:r>
+    </w:p>
+    <w:p>
+      <w:pPr>
+        <w:jc w:val="center"/>
+      </w:pPr>
+    </w:p>
+    <w:p>
+      <w:pPr>
+        <w:jc w:val="center"/>
+      </w:pPr>
     </w:p>
     <w:p>
       <w:pPr>
@@ -732,8 +1089,6 @@
       <w:pPr>
         <w:jc w:val="center"/>
       </w:pPr>
-      <w:bookmarkStart w:id="0" w:name="_GoBack"/>
-      <w:bookmarkEnd w:id="0"/>
       <w:r>
         <w:rPr>
           <w:noProof/>
@@ -758,7 +1113,7 @@
                     </pic:cNvPicPr>
                   </pic:nvPicPr>
                   <pic:blipFill>
-                    <a:blip r:embed="rId12">
+                    <a:blip r:embed="rId16">
                       <a:extLst>
                         <a:ext uri="{28A0092B-C50C-407E-A947-70E740481C1C}">
                           <a14:useLocalDpi xmlns:a14="http://schemas.microsoft.com/office/drawing/2010/main" val="0"/>
@@ -801,7 +1156,7 @@
           <w:szCs w:val="26"/>
         </w:rPr>
       </w:pPr>
-      <w:hyperlink r:id="rId13" w:history="1">
+      <w:hyperlink r:id="rId17" w:history="1">
         <w:r>
           <w:rPr>
             <w:rStyle w:val="Hipervnculo"/>
@@ -825,16 +1180,8 @@
           <w:szCs w:val="26"/>
         </w:rPr>
       </w:pPr>
-    </w:p>
-    <w:p>
-      <w:pPr>
-        <w:jc w:val="center"/>
-        <w:rPr>
-          <w:rFonts w:ascii="Tahoma" w:hAnsi="Tahoma" w:cs="Tahoma"/>
-          <w:sz w:val="26"/>
-          <w:szCs w:val="26"/>
-        </w:rPr>
-      </w:pPr>
+      <w:bookmarkStart w:id="0" w:name="_GoBack"/>
+      <w:bookmarkEnd w:id="0"/>
     </w:p>
     <w:sectPr>
       <w:pgSz w:w="12240" w:h="15840"/>
